--- a/DossierProfessionnel.docx
+++ b/DossierProfessionnel.docx
@@ -619,6 +619,8 @@
           <w:szCs w:val="28"/>
         </w:rPr>
       </w:pPr>
+      <w:bookmarkStart w:id="0" w:name="_GoBack"/>
+      <w:bookmarkEnd w:id="0"/>
     </w:p>
     <w:tbl>
       <w:tblPr>
@@ -753,7 +755,7 @@
                     <w:szCs w:val="32"/>
                     <w:lang w:eastAsia="fr-FR"/>
                   </w:rPr>
-                  <w:t>Développeur fullstack web &amp; web mobile</w:t>
+                  <w:t>Développeur web &amp; web mobile</w:t>
                 </w:r>
               </w:p>
             </w:tc>
@@ -11589,8 +11591,6 @@
               </w:rPr>
               <w:t>ECF Merise =&gt; 1, 2, 3 Juin 2022</w:t>
             </w:r>
-            <w:bookmarkStart w:id="0" w:name="_GoBack"/>
-            <w:bookmarkEnd w:id="0"/>
           </w:p>
         </w:tc>
       </w:tr>
@@ -16255,6 +16255,7 @@
     <w:rsid w:val="00A218B7"/>
     <w:rsid w:val="00B92A5D"/>
     <w:rsid w:val="00C833B4"/>
+    <w:rsid w:val="00DF6F5E"/>
     <w:rsid w:val="00E66326"/>
     <w:rsid w:val="00E80FF6"/>
   </w:rsids>
@@ -26199,7 +26200,7 @@
 </file>
 
 <file path=customXml/itemProps1.xml><?xml version="1.0" encoding="utf-8"?>
-<ds:datastoreItem xmlns:ds="http://schemas.openxmlformats.org/officeDocument/2006/customXml" ds:itemID="{03469318-BFDA-4F55-9FCA-69A8ABA54BDF}">
+<ds:datastoreItem xmlns:ds="http://schemas.openxmlformats.org/officeDocument/2006/customXml" ds:itemID="{7CAE391E-B55B-4B4D-BAE4-1D76BF0C469D}">
   <ds:schemaRefs>
     <ds:schemaRef ds:uri="http://schemas.openxmlformats.org/officeDocument/2006/bibliography"/>
   </ds:schemaRefs>
